--- a/Laboratorul2/Introduction to .NET Lab 2.docx
+++ b/Laboratorul2/Introduction to .NET Lab 2.docx
@@ -1,6 +1,6 @@
 
 <file path=word/document.xml><?xml version="1.0" encoding="utf-8"?>
-<w:document xmlns:wpc="http://schemas.microsoft.com/office/word/2010/wordprocessingCanvas" xmlns:mc="http://schemas.openxmlformats.org/markup-compatibility/2006" xmlns:o="urn:schemas-microsoft-com:office:office" xmlns:r="http://schemas.openxmlformats.org/officeDocument/2006/relationships" xmlns:m="http://schemas.openxmlformats.org/officeDocument/2006/math" xmlns:v="urn:schemas-microsoft-com:vml" xmlns:wp14="http://schemas.microsoft.com/office/word/2010/wordprocessingDrawing" xmlns:wp="http://schemas.openxmlformats.org/drawingml/2006/wordprocessingDrawing" xmlns:w10="urn:schemas-microsoft-com:office:word" xmlns:w="http://schemas.openxmlformats.org/wordprocessingml/2006/main" xmlns:w14="http://schemas.microsoft.com/office/word/2010/wordml" xmlns:w15="http://schemas.microsoft.com/office/word/2012/wordml" xmlns:wpg="http://schemas.microsoft.com/office/word/2010/wordprocessingGroup" xmlns:wpi="http://schemas.microsoft.com/office/word/2010/wordprocessingInk" xmlns:wne="http://schemas.microsoft.com/office/word/2006/wordml" xmlns:wps="http://schemas.microsoft.com/office/word/2010/wordprocessingShape" mc:Ignorable="w14 w15 wp14">
+<w:document xmlns:wpc="http://schemas.microsoft.com/office/word/2010/wordprocessingCanvas" xmlns:cx="http://schemas.microsoft.com/office/drawing/2014/chartex" xmlns:cx1="http://schemas.microsoft.com/office/drawing/2015/9/8/chartex" xmlns:cx2="http://schemas.microsoft.com/office/drawing/2015/10/21/chartex" xmlns:cx3="http://schemas.microsoft.com/office/drawing/2016/5/9/chartex" xmlns:cx4="http://schemas.microsoft.com/office/drawing/2016/5/10/chartex" xmlns:cx5="http://schemas.microsoft.com/office/drawing/2016/5/11/chartex" xmlns:cx6="http://schemas.microsoft.com/office/drawing/2016/5/12/chartex" xmlns:cx7="http://schemas.microsoft.com/office/drawing/2016/5/13/chartex" xmlns:cx8="http://schemas.microsoft.com/office/drawing/2016/5/14/chartex" xmlns:mc="http://schemas.openxmlformats.org/markup-compatibility/2006" xmlns:aink="http://schemas.microsoft.com/office/drawing/2016/ink" xmlns:am3d="http://schemas.microsoft.com/office/drawing/2017/model3d" xmlns:o="urn:schemas-microsoft-com:office:office" xmlns:r="http://schemas.openxmlformats.org/officeDocument/2006/relationships" xmlns:m="http://schemas.openxmlformats.org/officeDocument/2006/math" xmlns:v="urn:schemas-microsoft-com:vml" xmlns:wp14="http://schemas.microsoft.com/office/word/2010/wordprocessingDrawing" xmlns:wp="http://schemas.openxmlformats.org/drawingml/2006/wordprocessingDrawing" xmlns:w10="urn:schemas-microsoft-com:office:word" xmlns:w="http://schemas.openxmlformats.org/wordprocessingml/2006/main" xmlns:w14="http://schemas.microsoft.com/office/word/2010/wordml" xmlns:w15="http://schemas.microsoft.com/office/word/2012/wordml" xmlns:w16cid="http://schemas.microsoft.com/office/word/2016/wordml/cid" xmlns:w16se="http://schemas.microsoft.com/office/word/2015/wordml/symex" xmlns:wpg="http://schemas.microsoft.com/office/word/2010/wordprocessingGroup" xmlns:wpi="http://schemas.microsoft.com/office/word/2010/wordprocessingInk" xmlns:wne="http://schemas.microsoft.com/office/word/2006/wordml" xmlns:wps="http://schemas.microsoft.com/office/word/2010/wordprocessingShape" mc:Ignorable="w14 w15 w16se w16cid wp14">
   <w:body>
     <w:p>
       <w:pPr>
@@ -39,8 +39,6 @@
       <w:r>
         <w:t>Summary:</w:t>
       </w:r>
-      <w:bookmarkStart w:id="0" w:name="_GoBack"/>
-      <w:bookmarkEnd w:id="0"/>
     </w:p>
     <w:p>
       <w:pPr>
@@ -101,6 +99,7 @@
           <w:b/>
         </w:rPr>
       </w:pPr>
+      <w:bookmarkStart w:id="0" w:name="OLE_LINK1"/>
       <w:r>
         <w:rPr>
           <w:b/>
@@ -131,12 +130,14 @@
           <w:b/>
         </w:rPr>
       </w:pPr>
+      <w:proofErr w:type="spellStart"/>
       <w:r>
         <w:rPr>
           <w:b/>
         </w:rPr>
         <w:t>LastName</w:t>
       </w:r>
+      <w:proofErr w:type="spellEnd"/>
     </w:p>
     <w:p>
       <w:pPr>
@@ -167,6 +168,7 @@
           <w:b/>
         </w:rPr>
       </w:pPr>
+      <w:proofErr w:type="spellStart"/>
       <w:r>
         <w:rPr>
           <w:b/>
@@ -179,6 +181,7 @@
         </w:rPr>
         <w:t>Date</w:t>
       </w:r>
+      <w:proofErr w:type="spellEnd"/>
     </w:p>
     <w:p>
       <w:pPr>
@@ -195,6 +198,7 @@
         <w:t>Salary</w:t>
       </w:r>
     </w:p>
+    <w:bookmarkEnd w:id="0"/>
     <w:p>
       <w:pPr>
         <w:pStyle w:val="ListParagraph"/>
@@ -218,12 +222,14 @@
           <w:b/>
         </w:rPr>
       </w:pPr>
+      <w:proofErr w:type="spellStart"/>
       <w:r>
         <w:rPr>
           <w:b/>
         </w:rPr>
         <w:t>GetFullName</w:t>
       </w:r>
+      <w:proofErr w:type="spellEnd"/>
     </w:p>
     <w:p>
       <w:pPr>
@@ -233,12 +239,14 @@
           <w:b/>
         </w:rPr>
       </w:pPr>
+      <w:proofErr w:type="spellStart"/>
       <w:r>
         <w:rPr>
           <w:b/>
         </w:rPr>
         <w:t>IsActive</w:t>
       </w:r>
+      <w:proofErr w:type="spellEnd"/>
     </w:p>
     <w:p>
       <w:pPr>
@@ -248,6 +256,8 @@
           <w:b/>
         </w:rPr>
       </w:pPr>
+      <w:bookmarkStart w:id="1" w:name="_GoBack"/>
+      <w:proofErr w:type="gramStart"/>
       <w:r>
         <w:rPr>
           <w:b/>
@@ -258,7 +268,14 @@
         <w:rPr>
           <w:b/>
         </w:rPr>
-        <w:t>(virtual or abstract?)</w:t>
+        <w:t>(</w:t>
+      </w:r>
+      <w:proofErr w:type="gramEnd"/>
+      <w:r>
+        <w:rPr>
+          <w:b/>
+        </w:rPr>
+        <w:t>virtual or abstract?)</w:t>
       </w:r>
       <w:r>
         <w:rPr>
@@ -285,6 +302,7 @@
         <w:t xml:space="preserve"> “Hello” + manager or “Hello” + architect.</w:t>
       </w:r>
     </w:p>
+    <w:bookmarkEnd w:id="1"/>
     <w:p>
       <w:pPr>
         <w:pStyle w:val="ListParagraph"/>
@@ -387,7 +405,15 @@
         </w:numPr>
       </w:pPr>
       <w:r>
-        <w:t xml:space="preserve">Create Class ProductRepository </w:t>
+        <w:t xml:space="preserve">Create Class </w:t>
+      </w:r>
+      <w:proofErr w:type="spellStart"/>
+      <w:r>
+        <w:t>ProductRepository</w:t>
+      </w:r>
+      <w:proofErr w:type="spellEnd"/>
+      <w:r>
+        <w:t xml:space="preserve"> </w:t>
       </w:r>
     </w:p>
     <w:p>
@@ -399,10 +425,18 @@
         </w:numPr>
       </w:pPr>
       <w:r>
-        <w:t>Populate a List of products via constructor</w:t>
-      </w:r>
-      <w:r>
-        <w:t>(minimum 3 products)</w:t>
+        <w:t xml:space="preserve">Populate a List of products via </w:t>
+      </w:r>
+      <w:proofErr w:type="gramStart"/>
+      <w:r>
+        <w:t>constructor</w:t>
+      </w:r>
+      <w:r>
+        <w:t>(</w:t>
+      </w:r>
+      <w:proofErr w:type="gramEnd"/>
+      <w:r>
+        <w:t>minimum 3 products)</w:t>
       </w:r>
     </w:p>
     <w:p>
@@ -425,8 +459,26 @@
           <w:numId w:val="2"/>
         </w:numPr>
       </w:pPr>
-      <w:r>
-        <w:t>GetPoductByName(string productName)</w:t>
+      <w:proofErr w:type="spellStart"/>
+      <w:proofErr w:type="gramStart"/>
+      <w:r>
+        <w:t>GetPoductByName</w:t>
+      </w:r>
+      <w:proofErr w:type="spellEnd"/>
+      <w:r>
+        <w:t>(</w:t>
+      </w:r>
+      <w:proofErr w:type="gramEnd"/>
+      <w:r>
+        <w:t xml:space="preserve">string </w:t>
+      </w:r>
+      <w:proofErr w:type="spellStart"/>
+      <w:r>
+        <w:t>productName</w:t>
+      </w:r>
+      <w:proofErr w:type="spellEnd"/>
+      <w:r>
+        <w:t>)</w:t>
       </w:r>
     </w:p>
     <w:p>
@@ -437,8 +489,18 @@
           <w:numId w:val="2"/>
         </w:numPr>
       </w:pPr>
-      <w:r>
-        <w:t>FindAllProducts()</w:t>
+      <w:proofErr w:type="spellStart"/>
+      <w:proofErr w:type="gramStart"/>
+      <w:r>
+        <w:t>FindAllProducts</w:t>
+      </w:r>
+      <w:proofErr w:type="spellEnd"/>
+      <w:r>
+        <w:t>(</w:t>
+      </w:r>
+      <w:proofErr w:type="gramEnd"/>
+      <w:r>
+        <w:t>)</w:t>
       </w:r>
     </w:p>
     <w:p>
@@ -449,8 +511,18 @@
           <w:numId w:val="2"/>
         </w:numPr>
       </w:pPr>
-      <w:r>
-        <w:t>AddProduct(Product product)</w:t>
+      <w:proofErr w:type="spellStart"/>
+      <w:proofErr w:type="gramStart"/>
+      <w:r>
+        <w:t>AddProduct</w:t>
+      </w:r>
+      <w:proofErr w:type="spellEnd"/>
+      <w:r>
+        <w:t>(</w:t>
+      </w:r>
+      <w:proofErr w:type="gramEnd"/>
+      <w:r>
+        <w:t>Product product)</w:t>
       </w:r>
     </w:p>
     <w:p>
@@ -461,8 +533,18 @@
           <w:numId w:val="2"/>
         </w:numPr>
       </w:pPr>
-      <w:r>
-        <w:t>GetProductByPosition(int position)</w:t>
+      <w:proofErr w:type="spellStart"/>
+      <w:proofErr w:type="gramStart"/>
+      <w:r>
+        <w:t>GetProductByPosition</w:t>
+      </w:r>
+      <w:proofErr w:type="spellEnd"/>
+      <w:r>
+        <w:t>(</w:t>
+      </w:r>
+      <w:proofErr w:type="gramEnd"/>
+      <w:r>
+        <w:t>int position)</w:t>
       </w:r>
     </w:p>
     <w:p>
@@ -473,8 +555,26 @@
           <w:numId w:val="2"/>
         </w:numPr>
       </w:pPr>
-      <w:r>
-        <w:t>RemoveProductByName(string productName)</w:t>
+      <w:proofErr w:type="spellStart"/>
+      <w:proofErr w:type="gramStart"/>
+      <w:r>
+        <w:t>RemoveProductByName</w:t>
+      </w:r>
+      <w:proofErr w:type="spellEnd"/>
+      <w:r>
+        <w:t>(</w:t>
+      </w:r>
+      <w:proofErr w:type="gramEnd"/>
+      <w:r>
+        <w:t xml:space="preserve">string </w:t>
+      </w:r>
+      <w:proofErr w:type="spellStart"/>
+      <w:r>
+        <w:t>productName</w:t>
+      </w:r>
+      <w:proofErr w:type="spellEnd"/>
+      <w:r>
+        <w:t>)</w:t>
       </w:r>
     </w:p>
     <w:p>
@@ -494,11 +594,19 @@
           <w:b/>
         </w:rPr>
       </w:pPr>
-      <w:r>
-        <w:rPr>
-          <w:b/>
-        </w:rPr>
-        <w:t xml:space="preserve">Homework : </w:t>
+      <w:proofErr w:type="gramStart"/>
+      <w:r>
+        <w:rPr>
+          <w:b/>
+        </w:rPr>
+        <w:t>Homework :</w:t>
+      </w:r>
+      <w:proofErr w:type="gramEnd"/>
+      <w:r>
+        <w:rPr>
+          <w:b/>
+        </w:rPr>
+        <w:t xml:space="preserve"> </w:t>
       </w:r>
     </w:p>
     <w:p>
@@ -552,7 +660,7 @@
 </file>
 
 <file path=word/endnotes.xml><?xml version="1.0" encoding="utf-8"?>
-<w:endnotes xmlns:wpc="http://schemas.microsoft.com/office/word/2010/wordprocessingCanvas" xmlns:mc="http://schemas.openxmlformats.org/markup-compatibility/2006" xmlns:o="urn:schemas-microsoft-com:office:office" xmlns:r="http://schemas.openxmlformats.org/officeDocument/2006/relationships" xmlns:m="http://schemas.openxmlformats.org/officeDocument/2006/math" xmlns:v="urn:schemas-microsoft-com:vml" xmlns:wp14="http://schemas.microsoft.com/office/word/2010/wordprocessingDrawing" xmlns:wp="http://schemas.openxmlformats.org/drawingml/2006/wordprocessingDrawing" xmlns:w10="urn:schemas-microsoft-com:office:word" xmlns:w="http://schemas.openxmlformats.org/wordprocessingml/2006/main" xmlns:w14="http://schemas.microsoft.com/office/word/2010/wordml" xmlns:w15="http://schemas.microsoft.com/office/word/2012/wordml" xmlns:wpg="http://schemas.microsoft.com/office/word/2010/wordprocessingGroup" xmlns:wpi="http://schemas.microsoft.com/office/word/2010/wordprocessingInk" xmlns:wne="http://schemas.microsoft.com/office/word/2006/wordml" xmlns:wps="http://schemas.microsoft.com/office/word/2010/wordprocessingShape" mc:Ignorable="w14 w15 wp14">
+<w:endnotes xmlns:wpc="http://schemas.microsoft.com/office/word/2010/wordprocessingCanvas" xmlns:cx="http://schemas.microsoft.com/office/drawing/2014/chartex" xmlns:cx1="http://schemas.microsoft.com/office/drawing/2015/9/8/chartex" xmlns:cx2="http://schemas.microsoft.com/office/drawing/2015/10/21/chartex" xmlns:cx3="http://schemas.microsoft.com/office/drawing/2016/5/9/chartex" xmlns:cx4="http://schemas.microsoft.com/office/drawing/2016/5/10/chartex" xmlns:cx5="http://schemas.microsoft.com/office/drawing/2016/5/11/chartex" xmlns:cx6="http://schemas.microsoft.com/office/drawing/2016/5/12/chartex" xmlns:cx7="http://schemas.microsoft.com/office/drawing/2016/5/13/chartex" xmlns:cx8="http://schemas.microsoft.com/office/drawing/2016/5/14/chartex" xmlns:mc="http://schemas.openxmlformats.org/markup-compatibility/2006" xmlns:aink="http://schemas.microsoft.com/office/drawing/2016/ink" xmlns:am3d="http://schemas.microsoft.com/office/drawing/2017/model3d" xmlns:o="urn:schemas-microsoft-com:office:office" xmlns:r="http://schemas.openxmlformats.org/officeDocument/2006/relationships" xmlns:m="http://schemas.openxmlformats.org/officeDocument/2006/math" xmlns:v="urn:schemas-microsoft-com:vml" xmlns:wp14="http://schemas.microsoft.com/office/word/2010/wordprocessingDrawing" xmlns:wp="http://schemas.openxmlformats.org/drawingml/2006/wordprocessingDrawing" xmlns:w10="urn:schemas-microsoft-com:office:word" xmlns:w="http://schemas.openxmlformats.org/wordprocessingml/2006/main" xmlns:w14="http://schemas.microsoft.com/office/word/2010/wordml" xmlns:w15="http://schemas.microsoft.com/office/word/2012/wordml" xmlns:w16cid="http://schemas.microsoft.com/office/word/2016/wordml/cid" xmlns:w16se="http://schemas.microsoft.com/office/word/2015/wordml/symex" xmlns:wpg="http://schemas.microsoft.com/office/word/2010/wordprocessingGroup" xmlns:wpi="http://schemas.microsoft.com/office/word/2010/wordprocessingInk" xmlns:wne="http://schemas.microsoft.com/office/word/2006/wordml" xmlns:wps="http://schemas.microsoft.com/office/word/2010/wordprocessingShape" mc:Ignorable="w14 w15 w16se w16cid wp14">
   <w:endnote w:type="separator" w:id="-1">
     <w:p>
       <w:pPr>
@@ -577,7 +685,7 @@
 </file>
 
 <file path=word/footnotes.xml><?xml version="1.0" encoding="utf-8"?>
-<w:footnotes xmlns:wpc="http://schemas.microsoft.com/office/word/2010/wordprocessingCanvas" xmlns:mc="http://schemas.openxmlformats.org/markup-compatibility/2006" xmlns:o="urn:schemas-microsoft-com:office:office" xmlns:r="http://schemas.openxmlformats.org/officeDocument/2006/relationships" xmlns:m="http://schemas.openxmlformats.org/officeDocument/2006/math" xmlns:v="urn:schemas-microsoft-com:vml" xmlns:wp14="http://schemas.microsoft.com/office/word/2010/wordprocessingDrawing" xmlns:wp="http://schemas.openxmlformats.org/drawingml/2006/wordprocessingDrawing" xmlns:w10="urn:schemas-microsoft-com:office:word" xmlns:w="http://schemas.openxmlformats.org/wordprocessingml/2006/main" xmlns:w14="http://schemas.microsoft.com/office/word/2010/wordml" xmlns:w15="http://schemas.microsoft.com/office/word/2012/wordml" xmlns:wpg="http://schemas.microsoft.com/office/word/2010/wordprocessingGroup" xmlns:wpi="http://schemas.microsoft.com/office/word/2010/wordprocessingInk" xmlns:wne="http://schemas.microsoft.com/office/word/2006/wordml" xmlns:wps="http://schemas.microsoft.com/office/word/2010/wordprocessingShape" mc:Ignorable="w14 w15 wp14">
+<w:footnotes xmlns:wpc="http://schemas.microsoft.com/office/word/2010/wordprocessingCanvas" xmlns:cx="http://schemas.microsoft.com/office/drawing/2014/chartex" xmlns:cx1="http://schemas.microsoft.com/office/drawing/2015/9/8/chartex" xmlns:cx2="http://schemas.microsoft.com/office/drawing/2015/10/21/chartex" xmlns:cx3="http://schemas.microsoft.com/office/drawing/2016/5/9/chartex" xmlns:cx4="http://schemas.microsoft.com/office/drawing/2016/5/10/chartex" xmlns:cx5="http://schemas.microsoft.com/office/drawing/2016/5/11/chartex" xmlns:cx6="http://schemas.microsoft.com/office/drawing/2016/5/12/chartex" xmlns:cx7="http://schemas.microsoft.com/office/drawing/2016/5/13/chartex" xmlns:cx8="http://schemas.microsoft.com/office/drawing/2016/5/14/chartex" xmlns:mc="http://schemas.openxmlformats.org/markup-compatibility/2006" xmlns:aink="http://schemas.microsoft.com/office/drawing/2016/ink" xmlns:am3d="http://schemas.microsoft.com/office/drawing/2017/model3d" xmlns:o="urn:schemas-microsoft-com:office:office" xmlns:r="http://schemas.openxmlformats.org/officeDocument/2006/relationships" xmlns:m="http://schemas.openxmlformats.org/officeDocument/2006/math" xmlns:v="urn:schemas-microsoft-com:vml" xmlns:wp14="http://schemas.microsoft.com/office/word/2010/wordprocessingDrawing" xmlns:wp="http://schemas.openxmlformats.org/drawingml/2006/wordprocessingDrawing" xmlns:w10="urn:schemas-microsoft-com:office:word" xmlns:w="http://schemas.openxmlformats.org/wordprocessingml/2006/main" xmlns:w14="http://schemas.microsoft.com/office/word/2010/wordml" xmlns:w15="http://schemas.microsoft.com/office/word/2012/wordml" xmlns:w16cid="http://schemas.microsoft.com/office/word/2016/wordml/cid" xmlns:w16se="http://schemas.microsoft.com/office/word/2015/wordml/symex" xmlns:wpg="http://schemas.microsoft.com/office/word/2010/wordprocessingGroup" xmlns:wpi="http://schemas.microsoft.com/office/word/2010/wordprocessingInk" xmlns:wne="http://schemas.microsoft.com/office/word/2006/wordml" xmlns:wps="http://schemas.microsoft.com/office/word/2010/wordprocessingShape" mc:Ignorable="w14 w15 w16se w16cid wp14">
   <w:footnote w:type="separator" w:id="-1">
     <w:p>
       <w:pPr>
@@ -602,7 +710,7 @@
 </file>
 
 <file path=word/numbering.xml><?xml version="1.0" encoding="utf-8"?>
-<w:numbering xmlns:wpc="http://schemas.microsoft.com/office/word/2010/wordprocessingCanvas" xmlns:mc="http://schemas.openxmlformats.org/markup-compatibility/2006" xmlns:o="urn:schemas-microsoft-com:office:office" xmlns:r="http://schemas.openxmlformats.org/officeDocument/2006/relationships" xmlns:m="http://schemas.openxmlformats.org/officeDocument/2006/math" xmlns:v="urn:schemas-microsoft-com:vml" xmlns:wp14="http://schemas.microsoft.com/office/word/2010/wordprocessingDrawing" xmlns:wp="http://schemas.openxmlformats.org/drawingml/2006/wordprocessingDrawing" xmlns:w10="urn:schemas-microsoft-com:office:word" xmlns:w="http://schemas.openxmlformats.org/wordprocessingml/2006/main" xmlns:w14="http://schemas.microsoft.com/office/word/2010/wordml" xmlns:w15="http://schemas.microsoft.com/office/word/2012/wordml" xmlns:wpg="http://schemas.microsoft.com/office/word/2010/wordprocessingGroup" xmlns:wpi="http://schemas.microsoft.com/office/word/2010/wordprocessingInk" xmlns:wne="http://schemas.microsoft.com/office/word/2006/wordml" xmlns:wps="http://schemas.microsoft.com/office/word/2010/wordprocessingShape" mc:Ignorable="w14 w15 wp14">
+<w:numbering xmlns:wpc="http://schemas.microsoft.com/office/word/2010/wordprocessingCanvas" xmlns:cx="http://schemas.microsoft.com/office/drawing/2014/chartex" xmlns:cx1="http://schemas.microsoft.com/office/drawing/2015/9/8/chartex" xmlns:cx2="http://schemas.microsoft.com/office/drawing/2015/10/21/chartex" xmlns:cx3="http://schemas.microsoft.com/office/drawing/2016/5/9/chartex" xmlns:cx4="http://schemas.microsoft.com/office/drawing/2016/5/10/chartex" xmlns:cx5="http://schemas.microsoft.com/office/drawing/2016/5/11/chartex" xmlns:cx6="http://schemas.microsoft.com/office/drawing/2016/5/12/chartex" xmlns:cx7="http://schemas.microsoft.com/office/drawing/2016/5/13/chartex" xmlns:cx8="http://schemas.microsoft.com/office/drawing/2016/5/14/chartex" xmlns:mc="http://schemas.openxmlformats.org/markup-compatibility/2006" xmlns:aink="http://schemas.microsoft.com/office/drawing/2016/ink" xmlns:am3d="http://schemas.microsoft.com/office/drawing/2017/model3d" xmlns:o="urn:schemas-microsoft-com:office:office" xmlns:r="http://schemas.openxmlformats.org/officeDocument/2006/relationships" xmlns:m="http://schemas.openxmlformats.org/officeDocument/2006/math" xmlns:v="urn:schemas-microsoft-com:vml" xmlns:wp14="http://schemas.microsoft.com/office/word/2010/wordprocessingDrawing" xmlns:wp="http://schemas.openxmlformats.org/drawingml/2006/wordprocessingDrawing" xmlns:w10="urn:schemas-microsoft-com:office:word" xmlns:w="http://schemas.openxmlformats.org/wordprocessingml/2006/main" xmlns:w14="http://schemas.microsoft.com/office/word/2010/wordml" xmlns:w15="http://schemas.microsoft.com/office/word/2012/wordml" xmlns:w16cid="http://schemas.microsoft.com/office/word/2016/wordml/cid" xmlns:w16se="http://schemas.microsoft.com/office/word/2015/wordml/symex" xmlns:wpg="http://schemas.microsoft.com/office/word/2010/wordprocessingGroup" xmlns:wpi="http://schemas.microsoft.com/office/word/2010/wordprocessingInk" xmlns:wne="http://schemas.microsoft.com/office/word/2006/wordml" xmlns:wps="http://schemas.microsoft.com/office/word/2010/wordprocessingShape" mc:Ignorable="w14 w15 w16se w16cid wp14">
   <w:abstractNum w:abstractNumId="0" w15:restartNumberingAfterBreak="0">
     <w:nsid w:val="07462DB5"/>
     <w:multiLevelType w:val="hybridMultilevel"/>
@@ -1029,7 +1137,7 @@
 </file>
 
 <file path=word/styles.xml><?xml version="1.0" encoding="utf-8"?>
-<w:styles xmlns:mc="http://schemas.openxmlformats.org/markup-compatibility/2006" xmlns:r="http://schemas.openxmlformats.org/officeDocument/2006/relationships" xmlns:w="http://schemas.openxmlformats.org/wordprocessingml/2006/main" xmlns:w14="http://schemas.microsoft.com/office/word/2010/wordml" xmlns:w15="http://schemas.microsoft.com/office/word/2012/wordml" mc:Ignorable="w14 w15">
+<w:styles xmlns:mc="http://schemas.openxmlformats.org/markup-compatibility/2006" xmlns:r="http://schemas.openxmlformats.org/officeDocument/2006/relationships" xmlns:w="http://schemas.openxmlformats.org/wordprocessingml/2006/main" xmlns:w14="http://schemas.microsoft.com/office/word/2010/wordml" xmlns:w15="http://schemas.microsoft.com/office/word/2012/wordml" xmlns:w16cid="http://schemas.microsoft.com/office/word/2016/wordml/cid" xmlns:w16se="http://schemas.microsoft.com/office/word/2015/wordml/symex" mc:Ignorable="w14 w15 w16se w16cid">
   <w:docDefaults>
     <w:rPrDefault>
       <w:rPr>
@@ -1045,7 +1153,7 @@
       </w:pPr>
     </w:pPrDefault>
   </w:docDefaults>
-  <w:latentStyles w:defLockedState="0" w:defUIPriority="99" w:defSemiHidden="0" w:defUnhideWhenUsed="0" w:defQFormat="0" w:count="371">
+  <w:latentStyles w:defLockedState="0" w:defUIPriority="99" w:defSemiHidden="0" w:defUnhideWhenUsed="0" w:defQFormat="0" w:count="375">
     <w:lsdException w:name="Normal" w:uiPriority="0" w:qFormat="1"/>
     <w:lsdException w:name="heading 1" w:uiPriority="9" w:qFormat="1"/>
     <w:lsdException w:name="heading 2" w:semiHidden="1" w:uiPriority="9" w:unhideWhenUsed="1" w:qFormat="1"/>
@@ -1151,7 +1259,6 @@
     <w:lsdException w:name="HTML Sample" w:semiHidden="1" w:unhideWhenUsed="1"/>
     <w:lsdException w:name="HTML Typewriter" w:semiHidden="1" w:unhideWhenUsed="1"/>
     <w:lsdException w:name="HTML Variable" w:semiHidden="1" w:unhideWhenUsed="1"/>
-    <w:lsdException w:name="Normal Table" w:semiHidden="1" w:unhideWhenUsed="1"/>
     <w:lsdException w:name="annotation subject" w:semiHidden="1" w:unhideWhenUsed="1"/>
     <w:lsdException w:name="No List" w:semiHidden="1" w:unhideWhenUsed="1"/>
     <w:lsdException w:name="Outline List 1" w:semiHidden="1" w:unhideWhenUsed="1"/>
@@ -1195,10 +1302,8 @@
     <w:lsdException w:name="Table Elegant" w:semiHidden="1" w:unhideWhenUsed="1"/>
     <w:lsdException w:name="Table Professional" w:semiHidden="1" w:unhideWhenUsed="1"/>
     <w:lsdException w:name="Table Subtle 1" w:semiHidden="1" w:unhideWhenUsed="1"/>
-    <w:lsdException w:name="Table Subtle 2" w:semiHidden="1" w:unhideWhenUsed="1"/>
     <w:lsdException w:name="Table Web 1" w:semiHidden="1" w:unhideWhenUsed="1"/>
     <w:lsdException w:name="Table Web 2" w:semiHidden="1" w:unhideWhenUsed="1"/>
-    <w:lsdException w:name="Table Web 3" w:semiHidden="1" w:unhideWhenUsed="1"/>
     <w:lsdException w:name="Balloon Text" w:semiHidden="1" w:unhideWhenUsed="1"/>
     <w:lsdException w:name="Table Grid" w:uiPriority="39"/>
     <w:lsdException w:name="Table Theme" w:semiHidden="1" w:unhideWhenUsed="1"/>
@@ -1417,6 +1522,10 @@
     <w:lsdException w:name="List Table 5 Dark Accent 6" w:uiPriority="50"/>
     <w:lsdException w:name="List Table 6 Colorful Accent 6" w:uiPriority="51"/>
     <w:lsdException w:name="List Table 7 Colorful Accent 6" w:uiPriority="52"/>
+    <w:lsdException w:name="Mention" w:semiHidden="1" w:unhideWhenUsed="1"/>
+    <w:lsdException w:name="Smart Hyperlink" w:semiHidden="1" w:unhideWhenUsed="1"/>
+    <w:lsdException w:name="Hashtag" w:semiHidden="1" w:unhideWhenUsed="1"/>
+    <w:lsdException w:name="Unresolved Mention" w:semiHidden="1" w:unhideWhenUsed="1"/>
   </w:latentStyles>
   <w:style w:type="paragraph" w:default="1" w:styleId="Normal">
     <w:name w:val="Normal"/>
